--- a/开发文档/页面设计详细/页面设计总览.docx
+++ b/开发文档/页面设计详细/页面设计总览.docx
@@ -17,18 +17,8 @@
           <w:sz w:val="36"/>
           <w:szCs w:val="36"/>
         </w:rPr>
-        <w:t>一、总</w:t>
+        <w:t>一、总览</w:t>
       </w:r>
-      <w:proofErr w:type="gramStart"/>
-      <w:r>
-        <w:rPr>
-          <w:rFonts w:asciiTheme="majorEastAsia" w:eastAsiaTheme="majorEastAsia" w:hAnsiTheme="majorEastAsia" w:cstheme="minorHAnsi"/>
-          <w:sz w:val="36"/>
-          <w:szCs w:val="36"/>
-        </w:rPr>
-        <w:t>览</w:t>
-      </w:r>
-      <w:proofErr w:type="gramEnd"/>
     </w:p>
     <w:p>
       <w:r>
@@ -63,14 +53,16 @@
         <w:tblLook w:val="04A0" w:firstRow="1" w:lastRow="0" w:firstColumn="1" w:lastColumn="0" w:noHBand="0" w:noVBand="1"/>
       </w:tblPr>
       <w:tblGrid>
-        <w:gridCol w:w="2840"/>
-        <w:gridCol w:w="9459"/>
-        <w:gridCol w:w="1701"/>
+        <w:gridCol w:w="1310"/>
+        <w:gridCol w:w="8296"/>
+        <w:gridCol w:w="1275"/>
+        <w:gridCol w:w="1560"/>
+        <w:gridCol w:w="1733"/>
       </w:tblGrid>
       <w:tr>
         <w:tc>
           <w:tcPr>
-            <w:tcW w:w="2840" w:type="dxa"/>
+            <w:tcW w:w="1310" w:type="dxa"/>
           </w:tcPr>
           <w:p>
             <w:r>
@@ -83,7 +75,7 @@
         </w:tc>
         <w:tc>
           <w:tcPr>
-            <w:tcW w:w="9459" w:type="dxa"/>
+            <w:tcW w:w="8296" w:type="dxa"/>
           </w:tcPr>
           <w:p>
             <w:r>
@@ -96,7 +88,7 @@
         </w:tc>
         <w:tc>
           <w:tcPr>
-            <w:tcW w:w="1701" w:type="dxa"/>
+            <w:tcW w:w="1275" w:type="dxa"/>
           </w:tcPr>
           <w:p>
             <w:r>
@@ -104,6 +96,42 @@
                 <w:rFonts w:hint="eastAsia"/>
               </w:rPr>
               <w:t>设计情况</w:t>
+            </w:r>
+          </w:p>
+        </w:tc>
+        <w:tc>
+          <w:tcPr>
+            <w:tcW w:w="1560" w:type="dxa"/>
+          </w:tcPr>
+          <w:p>
+            <w:pPr>
+              <w:rPr>
+                <w:rFonts w:hint="eastAsia"/>
+              </w:rPr>
+            </w:pPr>
+            <w:r>
+              <w:rPr>
+                <w:rFonts w:hint="eastAsia"/>
+              </w:rPr>
+              <w:t>前端开发情况</w:t>
+            </w:r>
+          </w:p>
+        </w:tc>
+        <w:tc>
+          <w:tcPr>
+            <w:tcW w:w="1733" w:type="dxa"/>
+          </w:tcPr>
+          <w:p>
+            <w:pPr>
+              <w:rPr>
+                <w:rFonts w:hint="eastAsia"/>
+              </w:rPr>
+            </w:pPr>
+            <w:r>
+              <w:rPr>
+                <w:rFonts w:hint="eastAsia"/>
+              </w:rPr>
+              <w:t>后台开发情况</w:t>
             </w:r>
           </w:p>
         </w:tc>
@@ -111,7 +139,7 @@
       <w:tr>
         <w:tc>
           <w:tcPr>
-            <w:tcW w:w="2840" w:type="dxa"/>
+            <w:tcW w:w="1310" w:type="dxa"/>
           </w:tcPr>
           <w:p>
             <w:r>
@@ -124,7 +152,7 @@
         </w:tc>
         <w:tc>
           <w:tcPr>
-            <w:tcW w:w="9459" w:type="dxa"/>
+            <w:tcW w:w="8296" w:type="dxa"/>
           </w:tcPr>
           <w:p>
             <w:r>
@@ -137,93 +165,7 @@
               <w:rPr>
                 <w:rFonts w:hint="eastAsia"/>
               </w:rPr>
-              <w:t>，搜索框，用户头像，操作（写文章，</w:t>
-            </w:r>
-            <w:r>
-              <w:rPr>
-                <w:rFonts w:hint="eastAsia"/>
-              </w:rPr>
-              <w:t>动态，</w:t>
-            </w:r>
-            <w:r>
-              <w:rPr>
-                <w:rFonts w:hint="eastAsia"/>
-              </w:rPr>
-              <w:t>消息，书签，退出登录）（</w:t>
-            </w:r>
-            <w:r>
-              <w:rPr>
-                <w:rFonts w:hint="eastAsia"/>
-              </w:rPr>
-              <w:t>对应操作</w:t>
-            </w:r>
-            <w:r>
-              <w:rPr>
-                <w:rFonts w:hint="eastAsia"/>
-              </w:rPr>
-              <w:t>展开的</w:t>
-            </w:r>
-            <w:r>
-              <w:rPr>
-                <w:rFonts w:hint="eastAsia"/>
-              </w:rPr>
-              <w:t>动态，</w:t>
-            </w:r>
-            <w:r>
-              <w:rPr>
-                <w:rFonts w:hint="eastAsia"/>
-              </w:rPr>
-              <w:t>消息，书签</w:t>
-            </w:r>
-            <w:r>
-              <w:rPr>
-                <w:rFonts w:hint="eastAsia"/>
-              </w:rPr>
-              <w:t>的</w:t>
-            </w:r>
-            <w:r>
-              <w:rPr>
-                <w:rFonts w:hint="eastAsia"/>
-              </w:rPr>
-              <w:t>详情）</w:t>
-            </w:r>
-            <w:r>
-              <w:rPr>
-                <w:rFonts w:hint="eastAsia"/>
-              </w:rPr>
-              <w:t>，文章分类：青春</w:t>
-            </w:r>
-            <w:r>
-              <w:rPr>
-                <w:rFonts w:hint="eastAsia"/>
-              </w:rPr>
-              <w:t>，现实，幻想，小说，散文，连载</w:t>
-            </w:r>
-            <w:r>
-              <w:rPr>
-                <w:rFonts w:hint="eastAsia"/>
-              </w:rPr>
-              <w:t>（各分类展开显示相应文章，显示阅读量，</w:t>
-            </w:r>
-            <w:proofErr w:type="gramStart"/>
-            <w:r>
-              <w:rPr>
-                <w:rFonts w:hint="eastAsia"/>
-              </w:rPr>
-              <w:t>点赞量</w:t>
-            </w:r>
-            <w:proofErr w:type="gramEnd"/>
-            <w:r>
-              <w:rPr>
-                <w:rFonts w:hint="eastAsia"/>
-              </w:rPr>
-              <w:t>，作者）</w:t>
-            </w:r>
-            <w:r>
-              <w:rPr>
-                <w:rFonts w:hint="eastAsia"/>
-              </w:rPr>
-              <w:t>。</w:t>
+              <w:t>，搜索框，用户头像，操作（写文章，动态，消息，书签，退出登录）（对应操作展开的动态，消息，书签的详情），文章分类：青春，现实，幻想，小说，散文，连载（各分类展开显示相应文章，显示阅读量，点赞量，作者）。</w:t>
             </w:r>
             <w:r>
               <w:rPr>
@@ -253,7 +195,19 @@
         </w:tc>
         <w:tc>
           <w:tcPr>
-            <w:tcW w:w="1701" w:type="dxa"/>
+            <w:tcW w:w="1275" w:type="dxa"/>
+          </w:tcPr>
+          <w:p/>
+        </w:tc>
+        <w:tc>
+          <w:tcPr>
+            <w:tcW w:w="1560" w:type="dxa"/>
+          </w:tcPr>
+          <w:p/>
+        </w:tc>
+        <w:tc>
+          <w:tcPr>
+            <w:tcW w:w="1733" w:type="dxa"/>
           </w:tcPr>
           <w:p/>
         </w:tc>
@@ -261,7 +215,7 @@
       <w:tr>
         <w:tc>
           <w:tcPr>
-            <w:tcW w:w="2840" w:type="dxa"/>
+            <w:tcW w:w="1310" w:type="dxa"/>
           </w:tcPr>
           <w:p>
             <w:r>
@@ -274,7 +228,7 @@
         </w:tc>
         <w:tc>
           <w:tcPr>
-            <w:tcW w:w="9459" w:type="dxa"/>
+            <w:tcW w:w="8296" w:type="dxa"/>
           </w:tcPr>
           <w:p>
             <w:r>
@@ -293,19 +247,7 @@
               <w:rPr>
                 <w:rFonts w:hint="eastAsia"/>
               </w:rPr>
-              <w:t>性别</w:t>
-            </w:r>
-            <w:r>
-              <w:rPr>
-                <w:rFonts w:hint="eastAsia"/>
-              </w:rPr>
-              <w:t>，年龄，</w:t>
-            </w:r>
-            <w:r>
-              <w:rPr>
-                <w:rFonts w:hint="eastAsia"/>
-              </w:rPr>
-              <w:t>居住地</w:t>
+              <w:t>性别，年龄，居住地</w:t>
             </w:r>
             <w:r>
               <w:rPr>
@@ -413,7 +355,7 @@
         </w:tc>
         <w:tc>
           <w:tcPr>
-            <w:tcW w:w="1701" w:type="dxa"/>
+            <w:tcW w:w="1275" w:type="dxa"/>
           </w:tcPr>
           <w:p>
             <w:r>
@@ -422,13 +364,37 @@
               </w:rPr>
               <w:t>完成</w:t>
             </w:r>
+          </w:p>
+        </w:tc>
+        <w:tc>
+          <w:tcPr>
+            <w:tcW w:w="1560" w:type="dxa"/>
+          </w:tcPr>
+          <w:p>
+            <w:pPr>
+              <w:rPr>
+                <w:rFonts w:hint="eastAsia"/>
+              </w:rPr>
+            </w:pPr>
+          </w:p>
+        </w:tc>
+        <w:tc>
+          <w:tcPr>
+            <w:tcW w:w="1733" w:type="dxa"/>
+          </w:tcPr>
+          <w:p>
+            <w:pPr>
+              <w:rPr>
+                <w:rFonts w:hint="eastAsia"/>
+              </w:rPr>
+            </w:pPr>
           </w:p>
         </w:tc>
       </w:tr>
       <w:tr>
         <w:tc>
           <w:tcPr>
-            <w:tcW w:w="2840" w:type="dxa"/>
+            <w:tcW w:w="1310" w:type="dxa"/>
           </w:tcPr>
           <w:p>
             <w:r>
@@ -441,7 +407,7 @@
         </w:tc>
         <w:tc>
           <w:tcPr>
-            <w:tcW w:w="9459" w:type="dxa"/>
+            <w:tcW w:w="8296" w:type="dxa"/>
           </w:tcPr>
           <w:p>
             <w:r>
@@ -460,51 +426,19 @@
               <w:rPr>
                 <w:rFonts w:hint="eastAsia"/>
               </w:rPr>
-              <w:t>夜间两个模式的配色</w:t>
-            </w:r>
-            <w:r>
-              <w:rPr>
-                <w:rFonts w:hint="eastAsia"/>
-              </w:rPr>
-              <w:t>，操作框</w:t>
-            </w:r>
-            <w:r>
-              <w:rPr>
-                <w:rFonts w:hint="eastAsia"/>
-              </w:rPr>
-              <w:t xml:space="preserve"> </w:t>
-            </w:r>
-            <w:r>
-              <w:rPr>
-                <w:rFonts w:hint="eastAsia"/>
-              </w:rPr>
-              <w:t>(</w:t>
-            </w:r>
-            <w:r>
-              <w:rPr>
-                <w:rFonts w:hint="eastAsia"/>
-              </w:rPr>
-              <w:t>从上至下分别为：点赞，收藏，分享，更多，点</w:t>
-            </w:r>
-            <w:proofErr w:type="gramStart"/>
-            <w:r>
-              <w:rPr>
-                <w:rFonts w:hint="eastAsia"/>
-              </w:rPr>
-              <w:t>开更多</w:t>
-            </w:r>
-            <w:proofErr w:type="gramEnd"/>
-            <w:r>
-              <w:rPr>
-                <w:rFonts w:hint="eastAsia"/>
-              </w:rPr>
-              <w:t>展开</w:t>
-            </w:r>
-            <w:r>
-              <w:rPr>
-                <w:rFonts w:hint="eastAsia"/>
-              </w:rPr>
-              <w:t>：白天</w:t>
+              <w:t>夜间两个模式的配色，操作框</w:t>
+            </w:r>
+            <w:r>
+              <w:rPr>
+                <w:rFonts w:hint="eastAsia"/>
+              </w:rPr>
+              <w:t xml:space="preserve"> (</w:t>
+            </w:r>
+            <w:r>
+              <w:rPr>
+                <w:rFonts w:hint="eastAsia"/>
+              </w:rPr>
+              <w:t>从上至下分别为：点赞，收藏，分享，更多，点开更多展开：白天</w:t>
             </w:r>
             <w:r>
               <w:rPr>
@@ -516,13 +450,7 @@
               <w:rPr>
                 <w:rFonts w:hint="eastAsia"/>
               </w:rPr>
-              <w:t>夜间</w:t>
-            </w:r>
-            <w:r>
-              <w:rPr>
-                <w:rFonts w:hint="eastAsia"/>
-              </w:rPr>
-              <w:t>模式更换，举报</w:t>
+              <w:t>夜间模式更换，举报</w:t>
             </w:r>
             <w:r>
               <w:rPr>
@@ -534,13 +462,7 @@
               <w:rPr>
                 <w:rFonts w:hint="eastAsia"/>
               </w:rPr>
-              <w:t>，分页栏</w:t>
-            </w:r>
-            <w:r>
-              <w:rPr>
-                <w:rFonts w:hint="eastAsia"/>
-              </w:rPr>
-              <w:t>，</w:t>
+              <w:t>，分页栏，</w:t>
             </w:r>
             <w:r>
               <w:rPr>
@@ -552,33 +474,7 @@
               <w:rPr>
                 <w:rFonts w:hint="eastAsia"/>
               </w:rPr>
-              <w:t>评论区</w:t>
-            </w:r>
-            <w:r>
-              <w:rPr>
-                <w:rFonts w:hint="eastAsia"/>
-              </w:rPr>
-              <w:t>（评论发布者，评论内容，评论</w:t>
-            </w:r>
-            <w:proofErr w:type="gramStart"/>
-            <w:r>
-              <w:rPr>
-                <w:rFonts w:hint="eastAsia"/>
-              </w:rPr>
-              <w:t>点赞数）</w:t>
-            </w:r>
-            <w:r>
-              <w:rPr>
-                <w:rFonts w:hint="eastAsia"/>
-              </w:rPr>
-              <w:t>，评论分</w:t>
-            </w:r>
-            <w:proofErr w:type="gramEnd"/>
-            <w:r>
-              <w:rPr>
-                <w:rFonts w:hint="eastAsia"/>
-              </w:rPr>
-              <w:t>页栏，发表评论的输入栏</w:t>
+              <w:t>评论区（评论发布者，评论内容，评论点赞数），评论分页栏，发表评论的输入栏</w:t>
             </w:r>
             <w:r>
               <w:rPr>
@@ -590,7 +486,7 @@
         </w:tc>
         <w:tc>
           <w:tcPr>
-            <w:tcW w:w="1701" w:type="dxa"/>
+            <w:tcW w:w="1275" w:type="dxa"/>
           </w:tcPr>
           <w:p>
             <w:r>
@@ -599,13 +495,37 @@
               </w:rPr>
               <w:t>完成</w:t>
             </w:r>
+          </w:p>
+        </w:tc>
+        <w:tc>
+          <w:tcPr>
+            <w:tcW w:w="1560" w:type="dxa"/>
+          </w:tcPr>
+          <w:p>
+            <w:pPr>
+              <w:rPr>
+                <w:rFonts w:hint="eastAsia"/>
+              </w:rPr>
+            </w:pPr>
+          </w:p>
+        </w:tc>
+        <w:tc>
+          <w:tcPr>
+            <w:tcW w:w="1733" w:type="dxa"/>
+          </w:tcPr>
+          <w:p>
+            <w:pPr>
+              <w:rPr>
+                <w:rFonts w:hint="eastAsia"/>
+              </w:rPr>
+            </w:pPr>
           </w:p>
         </w:tc>
       </w:tr>
       <w:tr>
         <w:tc>
           <w:tcPr>
-            <w:tcW w:w="2840" w:type="dxa"/>
+            <w:tcW w:w="1310" w:type="dxa"/>
           </w:tcPr>
           <w:p>
             <w:r>
@@ -618,26 +538,14 @@
         </w:tc>
         <w:tc>
           <w:tcPr>
-            <w:tcW w:w="9459" w:type="dxa"/>
-          </w:tcPr>
-          <w:p>
-            <w:r>
-              <w:rPr>
-                <w:rFonts w:hint="eastAsia"/>
-              </w:rPr>
-              <w:t>注册二字，</w:t>
-            </w:r>
-            <w:r>
-              <w:rPr>
-                <w:rFonts w:hint="eastAsia"/>
-              </w:rPr>
-              <w:t>邮箱，验证码，密码，注册按钮，返回登录</w:t>
-            </w:r>
-            <w:r>
-              <w:rPr>
-                <w:rFonts w:hint="eastAsia"/>
-              </w:rPr>
-              <w:t>，新生文学</w:t>
+            <w:tcW w:w="8296" w:type="dxa"/>
+          </w:tcPr>
+          <w:p>
+            <w:r>
+              <w:rPr>
+                <w:rFonts w:hint="eastAsia"/>
+              </w:rPr>
+              <w:t>注册二字，邮箱，验证码，密码，注册按钮，返回登录，新生文学</w:t>
             </w:r>
             <w:r>
               <w:rPr>
@@ -649,7 +557,7 @@
         </w:tc>
         <w:tc>
           <w:tcPr>
-            <w:tcW w:w="1701" w:type="dxa"/>
+            <w:tcW w:w="1275" w:type="dxa"/>
           </w:tcPr>
           <w:p>
             <w:r>
@@ -658,13 +566,37 @@
               </w:rPr>
               <w:t>完成</w:t>
             </w:r>
+          </w:p>
+        </w:tc>
+        <w:tc>
+          <w:tcPr>
+            <w:tcW w:w="1560" w:type="dxa"/>
+          </w:tcPr>
+          <w:p>
+            <w:pPr>
+              <w:rPr>
+                <w:rFonts w:hint="eastAsia"/>
+              </w:rPr>
+            </w:pPr>
+          </w:p>
+        </w:tc>
+        <w:tc>
+          <w:tcPr>
+            <w:tcW w:w="1733" w:type="dxa"/>
+          </w:tcPr>
+          <w:p>
+            <w:pPr>
+              <w:rPr>
+                <w:rFonts w:hint="eastAsia"/>
+              </w:rPr>
+            </w:pPr>
           </w:p>
         </w:tc>
       </w:tr>
       <w:tr>
         <w:tc>
           <w:tcPr>
-            <w:tcW w:w="2840" w:type="dxa"/>
+            <w:tcW w:w="1310" w:type="dxa"/>
           </w:tcPr>
           <w:p>
             <w:r>
@@ -677,7 +609,7 @@
         </w:tc>
         <w:tc>
           <w:tcPr>
-            <w:tcW w:w="9459" w:type="dxa"/>
+            <w:tcW w:w="8296" w:type="dxa"/>
           </w:tcPr>
           <w:p>
             <w:r>
@@ -696,7 +628,7 @@
         </w:tc>
         <w:tc>
           <w:tcPr>
-            <w:tcW w:w="1701" w:type="dxa"/>
+            <w:tcW w:w="1275" w:type="dxa"/>
           </w:tcPr>
           <w:p>
             <w:r>
@@ -705,13 +637,37 @@
               </w:rPr>
               <w:t>完成</w:t>
             </w:r>
+          </w:p>
+        </w:tc>
+        <w:tc>
+          <w:tcPr>
+            <w:tcW w:w="1560" w:type="dxa"/>
+          </w:tcPr>
+          <w:p>
+            <w:pPr>
+              <w:rPr>
+                <w:rFonts w:hint="eastAsia"/>
+              </w:rPr>
+            </w:pPr>
+          </w:p>
+        </w:tc>
+        <w:tc>
+          <w:tcPr>
+            <w:tcW w:w="1733" w:type="dxa"/>
+          </w:tcPr>
+          <w:p>
+            <w:pPr>
+              <w:rPr>
+                <w:rFonts w:hint="eastAsia"/>
+              </w:rPr>
+            </w:pPr>
           </w:p>
         </w:tc>
       </w:tr>
       <w:tr>
         <w:tc>
           <w:tcPr>
-            <w:tcW w:w="2840" w:type="dxa"/>
+            <w:tcW w:w="1310" w:type="dxa"/>
           </w:tcPr>
           <w:p>
             <w:r>
@@ -742,7 +698,7 @@
         </w:tc>
         <w:tc>
           <w:tcPr>
-            <w:tcW w:w="9459" w:type="dxa"/>
+            <w:tcW w:w="8296" w:type="dxa"/>
           </w:tcPr>
           <w:p>
             <w:pPr>
@@ -766,16 +722,8 @@
               <w:rPr>
                 <w:rFonts w:hint="eastAsia"/>
               </w:rPr>
-              <w:t>时间新旧，</w:t>
-            </w:r>
-            <w:proofErr w:type="gramStart"/>
-            <w:r>
-              <w:rPr>
-                <w:rFonts w:hint="eastAsia"/>
-              </w:rPr>
-              <w:t>点赞最多</w:t>
-            </w:r>
-            <w:proofErr w:type="gramEnd"/>
+              <w:t>时间新旧，点赞最多</w:t>
+            </w:r>
             <w:r>
               <w:rPr>
                 <w:rFonts w:hint="eastAsia"/>
@@ -786,13 +734,7 @@
               <w:rPr>
                 <w:rFonts w:hint="eastAsia"/>
               </w:rPr>
-              <w:t>青春，现实，幻想，小说，散文，</w:t>
-            </w:r>
-            <w:r>
-              <w:rPr>
-                <w:rFonts w:hint="eastAsia"/>
-              </w:rPr>
-              <w:t>连载）</w:t>
+              <w:t>青春，现实，幻想，小说，散文，连载）</w:t>
             </w:r>
             <w:r>
               <w:rPr>
@@ -810,182 +752,243 @@
         </w:tc>
         <w:tc>
           <w:tcPr>
-            <w:tcW w:w="1701" w:type="dxa"/>
-          </w:tcPr>
-          <w:p>
+            <w:tcW w:w="1275" w:type="dxa"/>
+          </w:tcPr>
+          <w:p/>
+        </w:tc>
+        <w:tc>
+          <w:tcPr>
+            <w:tcW w:w="1560" w:type="dxa"/>
+          </w:tcPr>
+          <w:p/>
+        </w:tc>
+        <w:tc>
+          <w:tcPr>
+            <w:tcW w:w="1733" w:type="dxa"/>
+          </w:tcPr>
+          <w:p/>
+        </w:tc>
+      </w:tr>
+      <w:tr>
+        <w:tc>
+          <w:tcPr>
+            <w:tcW w:w="1310" w:type="dxa"/>
+          </w:tcPr>
+          <w:p>
+            <w:r>
+              <w:rPr>
+                <w:rFonts w:hint="eastAsia"/>
+              </w:rPr>
+              <w:t>搜索结果</w:t>
+            </w:r>
+          </w:p>
+        </w:tc>
+        <w:tc>
+          <w:tcPr>
+            <w:tcW w:w="8296" w:type="dxa"/>
+          </w:tcPr>
+          <w:p>
+            <w:r>
+              <w:rPr>
+                <w:rFonts w:hint="eastAsia"/>
+              </w:rPr>
+              <w:t>搜索得到的作者，文章（分类：综合，青春，现实，幻想，小说，散文，连载）</w:t>
+            </w:r>
+          </w:p>
+        </w:tc>
+        <w:tc>
+          <w:tcPr>
+            <w:tcW w:w="1275" w:type="dxa"/>
+          </w:tcPr>
+          <w:p>
+            <w:r>
+              <w:rPr>
+                <w:rFonts w:hint="eastAsia"/>
+              </w:rPr>
+              <w:t>完成</w:t>
+            </w:r>
+          </w:p>
+        </w:tc>
+        <w:tc>
+          <w:tcPr>
+            <w:tcW w:w="1560" w:type="dxa"/>
+          </w:tcPr>
+          <w:p>
+            <w:r>
+              <w:rPr>
+                <w:rFonts w:hint="eastAsia"/>
+              </w:rPr>
+              <w:t>完成</w:t>
+            </w:r>
             <w:bookmarkStart w:id="0" w:name="_GoBack"/>
             <w:bookmarkEnd w:id="0"/>
           </w:p>
         </w:tc>
+        <w:tc>
+          <w:tcPr>
+            <w:tcW w:w="1733" w:type="dxa"/>
+          </w:tcPr>
+          <w:p/>
+        </w:tc>
       </w:tr>
       <w:tr>
         <w:tc>
           <w:tcPr>
-            <w:tcW w:w="2840" w:type="dxa"/>
-          </w:tcPr>
-          <w:p>
-            <w:r>
-              <w:rPr>
-                <w:rFonts w:hint="eastAsia"/>
-              </w:rPr>
-              <w:t>搜索结果</w:t>
-            </w:r>
-          </w:p>
-        </w:tc>
-        <w:tc>
-          <w:tcPr>
-            <w:tcW w:w="9459" w:type="dxa"/>
-          </w:tcPr>
-          <w:p>
-            <w:r>
-              <w:rPr>
-                <w:rFonts w:hint="eastAsia"/>
-              </w:rPr>
-              <w:t>搜索得到的作者，文章</w:t>
-            </w:r>
-            <w:r>
-              <w:rPr>
-                <w:rFonts w:hint="eastAsia"/>
-              </w:rPr>
-              <w:t>（分类：综合，</w:t>
-            </w:r>
-            <w:r>
-              <w:rPr>
-                <w:rFonts w:hint="eastAsia"/>
-              </w:rPr>
-              <w:t>青春，现实，幻想，小说，散文，连载</w:t>
-            </w:r>
-            <w:r>
-              <w:rPr>
-                <w:rFonts w:hint="eastAsia"/>
-              </w:rPr>
-              <w:t>）</w:t>
-            </w:r>
-          </w:p>
-        </w:tc>
-        <w:tc>
-          <w:tcPr>
-            <w:tcW w:w="1701" w:type="dxa"/>
+            <w:tcW w:w="1310" w:type="dxa"/>
+          </w:tcPr>
+          <w:p>
+            <w:r>
+              <w:rPr>
+                <w:rFonts w:hint="eastAsia"/>
+              </w:rPr>
+              <w:t>写作页面</w:t>
+            </w:r>
+          </w:p>
+        </w:tc>
+        <w:tc>
+          <w:tcPr>
+            <w:tcW w:w="8296" w:type="dxa"/>
           </w:tcPr>
           <w:p/>
+        </w:tc>
+        <w:tc>
+          <w:tcPr>
+            <w:tcW w:w="1275" w:type="dxa"/>
+          </w:tcPr>
+          <w:p>
+            <w:r>
+              <w:rPr>
+                <w:rFonts w:hint="eastAsia"/>
+              </w:rPr>
+              <w:t>完成</w:t>
+            </w:r>
+          </w:p>
+        </w:tc>
+        <w:tc>
+          <w:tcPr>
+            <w:tcW w:w="1560" w:type="dxa"/>
+          </w:tcPr>
+          <w:p>
+            <w:pPr>
+              <w:rPr>
+                <w:rFonts w:hint="eastAsia"/>
+              </w:rPr>
+            </w:pPr>
+            <w:r>
+              <w:rPr>
+                <w:rFonts w:hint="eastAsia"/>
+              </w:rPr>
+              <w:t>完成</w:t>
+            </w:r>
+          </w:p>
+        </w:tc>
+        <w:tc>
+          <w:tcPr>
+            <w:tcW w:w="1733" w:type="dxa"/>
+          </w:tcPr>
+          <w:p>
+            <w:pPr>
+              <w:rPr>
+                <w:rFonts w:hint="eastAsia"/>
+              </w:rPr>
+            </w:pPr>
+            <w:r>
+              <w:rPr>
+                <w:rFonts w:hint="eastAsia"/>
+              </w:rPr>
+              <w:t>完成</w:t>
+            </w:r>
+          </w:p>
         </w:tc>
       </w:tr>
       <w:tr>
         <w:tc>
           <w:tcPr>
-            <w:tcW w:w="2840" w:type="dxa"/>
-          </w:tcPr>
-          <w:p>
-            <w:r>
-              <w:rPr>
-                <w:rFonts w:hint="eastAsia"/>
-              </w:rPr>
-              <w:t>写作页面</w:t>
-            </w:r>
-          </w:p>
-        </w:tc>
-        <w:tc>
-          <w:tcPr>
-            <w:tcW w:w="9459" w:type="dxa"/>
+            <w:tcW w:w="1310" w:type="dxa"/>
+          </w:tcPr>
+          <w:p>
+            <w:r>
+              <w:rPr>
+                <w:rFonts w:hint="eastAsia"/>
+              </w:rPr>
+              <w:t>个人信息修改</w:t>
+            </w:r>
+          </w:p>
+        </w:tc>
+        <w:tc>
+          <w:tcPr>
+            <w:tcW w:w="8296" w:type="dxa"/>
+          </w:tcPr>
+          <w:p>
+            <w:r>
+              <w:rPr>
+                <w:rFonts w:hint="eastAsia"/>
+              </w:rPr>
+              <w:t>提供下列项的修改：昵称，头像（上传头像按钮），性别，年龄，居住地，个性签名，个人空间背景图</w:t>
+            </w:r>
+          </w:p>
+        </w:tc>
+        <w:tc>
+          <w:tcPr>
+            <w:tcW w:w="1275" w:type="dxa"/>
           </w:tcPr>
           <w:p/>
         </w:tc>
         <w:tc>
           <w:tcPr>
-            <w:tcW w:w="1701" w:type="dxa"/>
-          </w:tcPr>
-          <w:p>
-            <w:r>
-              <w:rPr>
-                <w:rFonts w:hint="eastAsia"/>
-              </w:rPr>
-              <w:t>完成</w:t>
-            </w:r>
-          </w:p>
+            <w:tcW w:w="1560" w:type="dxa"/>
+          </w:tcPr>
+          <w:p/>
+        </w:tc>
+        <w:tc>
+          <w:tcPr>
+            <w:tcW w:w="1733" w:type="dxa"/>
+          </w:tcPr>
+          <w:p/>
         </w:tc>
       </w:tr>
       <w:tr>
         <w:tc>
           <w:tcPr>
-            <w:tcW w:w="2840" w:type="dxa"/>
-          </w:tcPr>
-          <w:p>
-            <w:r>
-              <w:rPr>
-                <w:rFonts w:hint="eastAsia"/>
-              </w:rPr>
-              <w:t>个人信息修改</w:t>
-            </w:r>
-          </w:p>
-        </w:tc>
-        <w:tc>
-          <w:tcPr>
-            <w:tcW w:w="9459" w:type="dxa"/>
-          </w:tcPr>
-          <w:p>
-            <w:r>
-              <w:rPr>
-                <w:rFonts w:hint="eastAsia"/>
-              </w:rPr>
-              <w:t>提供下列项的修改：昵称，头像</w:t>
-            </w:r>
-            <w:r>
-              <w:rPr>
-                <w:rFonts w:hint="eastAsia"/>
-              </w:rPr>
-              <w:t>（上传头像按钮）</w:t>
-            </w:r>
-            <w:r>
-              <w:rPr>
-                <w:rFonts w:hint="eastAsia"/>
-              </w:rPr>
-              <w:t>，性别，年龄，居住地</w:t>
-            </w:r>
-            <w:r>
-              <w:rPr>
-                <w:rFonts w:hint="eastAsia"/>
-              </w:rPr>
-              <w:t>，个性签名，个人空间背景图</w:t>
-            </w:r>
-          </w:p>
-        </w:tc>
-        <w:tc>
-          <w:tcPr>
-            <w:tcW w:w="1701" w:type="dxa"/>
+            <w:tcW w:w="1310" w:type="dxa"/>
+          </w:tcPr>
+          <w:p>
+            <w:r>
+              <w:rPr>
+                <w:rFonts w:hint="eastAsia"/>
+              </w:rPr>
+              <w:t>管理员</w:t>
+            </w:r>
+          </w:p>
+        </w:tc>
+        <w:tc>
+          <w:tcPr>
+            <w:tcW w:w="8296" w:type="dxa"/>
+          </w:tcPr>
+          <w:p>
+            <w:r>
+              <w:rPr>
+                <w:rFonts w:hint="eastAsia"/>
+              </w:rPr>
+              <w:t>不必美观，总览栏（全站用户数，全站文章数）</w:t>
+            </w:r>
+          </w:p>
+        </w:tc>
+        <w:tc>
+          <w:tcPr>
+            <w:tcW w:w="1275" w:type="dxa"/>
           </w:tcPr>
           <w:p/>
         </w:tc>
-      </w:tr>
-      <w:tr>
-        <w:tc>
-          <w:tcPr>
-            <w:tcW w:w="2840" w:type="dxa"/>
-          </w:tcPr>
-          <w:p>
-            <w:r>
-              <w:rPr>
-                <w:rFonts w:hint="eastAsia"/>
-              </w:rPr>
-              <w:t>管理员</w:t>
-            </w:r>
-          </w:p>
-        </w:tc>
-        <w:tc>
-          <w:tcPr>
-            <w:tcW w:w="9459" w:type="dxa"/>
-          </w:tcPr>
-          <w:p>
-            <w:r>
-              <w:rPr>
-                <w:rFonts w:hint="eastAsia"/>
-              </w:rPr>
-              <w:t>不必美观，总览栏（全站用户数，全站文章数）</w:t>
-            </w:r>
-          </w:p>
-        </w:tc>
-        <w:tc>
-          <w:tcPr>
-            <w:tcW w:w="1701" w:type="dxa"/>
+        <w:tc>
+          <w:tcPr>
+            <w:tcW w:w="1560" w:type="dxa"/>
+          </w:tcPr>
+          <w:p/>
+        </w:tc>
+        <w:tc>
+          <w:tcPr>
+            <w:tcW w:w="1733" w:type="dxa"/>
           </w:tcPr>
           <w:p/>
         </w:tc>

--- a/开发文档/页面设计详细/页面设计总览.docx
+++ b/开发文档/页面设计详细/页面设计总览.docx
@@ -17,8 +17,18 @@
           <w:sz w:val="36"/>
           <w:szCs w:val="36"/>
         </w:rPr>
-        <w:t>一、总览</w:t>
+        <w:t>一、总</w:t>
       </w:r>
+      <w:proofErr w:type="gramStart"/>
+      <w:r>
+        <w:rPr>
+          <w:rFonts w:asciiTheme="majorEastAsia" w:eastAsiaTheme="majorEastAsia" w:hAnsiTheme="majorEastAsia" w:cstheme="minorHAnsi"/>
+          <w:sz w:val="36"/>
+          <w:szCs w:val="36"/>
+        </w:rPr>
+        <w:t>览</w:t>
+      </w:r>
+      <w:proofErr w:type="gramEnd"/>
     </w:p>
     <w:p>
       <w:r>
@@ -60,6 +70,9 @@
         <w:gridCol w:w="1733"/>
       </w:tblGrid>
       <w:tr>
+        <w:trPr>
+          <w:trHeight w:val="475"/>
+        </w:trPr>
         <w:tc>
           <w:tcPr>
             <w:tcW w:w="1310" w:type="dxa"/>
@@ -104,11 +117,6 @@
             <w:tcW w:w="1560" w:type="dxa"/>
           </w:tcPr>
           <w:p>
-            <w:pPr>
-              <w:rPr>
-                <w:rFonts w:hint="eastAsia"/>
-              </w:rPr>
-            </w:pPr>
             <w:r>
               <w:rPr>
                 <w:rFonts w:hint="eastAsia"/>
@@ -122,11 +130,6 @@
             <w:tcW w:w="1733" w:type="dxa"/>
           </w:tcPr>
           <w:p>
-            <w:pPr>
-              <w:rPr>
-                <w:rFonts w:hint="eastAsia"/>
-              </w:rPr>
-            </w:pPr>
             <w:r>
               <w:rPr>
                 <w:rFonts w:hint="eastAsia"/>
@@ -165,7 +168,21 @@
               <w:rPr>
                 <w:rFonts w:hint="eastAsia"/>
               </w:rPr>
-              <w:t>，搜索框，用户头像，操作（写文章，动态，消息，书签，退出登录）（对应操作展开的动态，消息，书签的详情），文章分类：青春，现实，幻想，小说，散文，连载（各分类展开显示相应文章，显示阅读量，点赞量，作者）。</w:t>
+              <w:t>，搜索框，用户头像，操作（写文章，动态，消息，书签，退出登录）（对应操作展开的动态，消息，书签的详情），文章分类：青春，现实，幻想，小说，散文，连载（各分类展开显示相应文章，显示阅读量，</w:t>
+            </w:r>
+            <w:proofErr w:type="gramStart"/>
+            <w:r>
+              <w:rPr>
+                <w:rFonts w:hint="eastAsia"/>
+              </w:rPr>
+              <w:t>点赞量</w:t>
+            </w:r>
+            <w:proofErr w:type="gramEnd"/>
+            <w:r>
+              <w:rPr>
+                <w:rFonts w:hint="eastAsia"/>
+              </w:rPr>
+              <w:t>，作者）。</w:t>
             </w:r>
             <w:r>
               <w:rPr>
@@ -197,13 +214,27 @@
           <w:tcPr>
             <w:tcW w:w="1275" w:type="dxa"/>
           </w:tcPr>
-          <w:p/>
+          <w:p>
+            <w:r>
+              <w:rPr>
+                <w:rFonts w:hint="eastAsia"/>
+              </w:rPr>
+              <w:t>完成</w:t>
+            </w:r>
+          </w:p>
         </w:tc>
         <w:tc>
           <w:tcPr>
             <w:tcW w:w="1560" w:type="dxa"/>
           </w:tcPr>
-          <w:p/>
+          <w:p>
+            <w:r>
+              <w:rPr>
+                <w:rFonts w:hint="eastAsia"/>
+              </w:rPr>
+              <w:t>完成</w:t>
+            </w:r>
+          </w:p>
         </w:tc>
         <w:tc>
           <w:tcPr>
@@ -370,25 +401,13 @@
           <w:tcPr>
             <w:tcW w:w="1560" w:type="dxa"/>
           </w:tcPr>
-          <w:p>
-            <w:pPr>
-              <w:rPr>
-                <w:rFonts w:hint="eastAsia"/>
-              </w:rPr>
-            </w:pPr>
-          </w:p>
+          <w:p/>
         </w:tc>
         <w:tc>
           <w:tcPr>
             <w:tcW w:w="1733" w:type="dxa"/>
           </w:tcPr>
-          <w:p>
-            <w:pPr>
-              <w:rPr>
-                <w:rFonts w:hint="eastAsia"/>
-              </w:rPr>
-            </w:pPr>
-          </w:p>
+          <w:p/>
         </w:tc>
       </w:tr>
       <w:tr>
@@ -438,7 +457,21 @@
               <w:rPr>
                 <w:rFonts w:hint="eastAsia"/>
               </w:rPr>
-              <w:t>从上至下分别为：点赞，收藏，分享，更多，点开更多展开：白天</w:t>
+              <w:t>从上至下分别为：点赞，收藏，分享，更多，点</w:t>
+            </w:r>
+            <w:proofErr w:type="gramStart"/>
+            <w:r>
+              <w:rPr>
+                <w:rFonts w:hint="eastAsia"/>
+              </w:rPr>
+              <w:t>开更多</w:t>
+            </w:r>
+            <w:proofErr w:type="gramEnd"/>
+            <w:r>
+              <w:rPr>
+                <w:rFonts w:hint="eastAsia"/>
+              </w:rPr>
+              <w:t>展开：白天</w:t>
             </w:r>
             <w:r>
               <w:rPr>
@@ -474,7 +507,21 @@
               <w:rPr>
                 <w:rFonts w:hint="eastAsia"/>
               </w:rPr>
-              <w:t>评论区（评论发布者，评论内容，评论点赞数），评论分页栏，发表评论的输入栏</w:t>
+              <w:t>评论区（评论发布者，评论内容，评论</w:t>
+            </w:r>
+            <w:proofErr w:type="gramStart"/>
+            <w:r>
+              <w:rPr>
+                <w:rFonts w:hint="eastAsia"/>
+              </w:rPr>
+              <w:t>点赞数），评论分</w:t>
+            </w:r>
+            <w:proofErr w:type="gramEnd"/>
+            <w:r>
+              <w:rPr>
+                <w:rFonts w:hint="eastAsia"/>
+              </w:rPr>
+              <w:t>页栏，发表评论的输入栏</w:t>
             </w:r>
             <w:r>
               <w:rPr>
@@ -502,24 +549,15 @@
             <w:tcW w:w="1560" w:type="dxa"/>
           </w:tcPr>
           <w:p>
-            <w:pPr>
-              <w:rPr>
-                <w:rFonts w:hint="eastAsia"/>
-              </w:rPr>
-            </w:pPr>
+            <w:bookmarkStart w:id="0" w:name="_GoBack"/>
+            <w:bookmarkEnd w:id="0"/>
           </w:p>
         </w:tc>
         <w:tc>
           <w:tcPr>
             <w:tcW w:w="1733" w:type="dxa"/>
           </w:tcPr>
-          <w:p>
-            <w:pPr>
-              <w:rPr>
-                <w:rFonts w:hint="eastAsia"/>
-              </w:rPr>
-            </w:pPr>
-          </w:p>
+          <w:p/>
         </w:tc>
       </w:tr>
       <w:tr>
@@ -573,11 +611,12 @@
             <w:tcW w:w="1560" w:type="dxa"/>
           </w:tcPr>
           <w:p>
-            <w:pPr>
-              <w:rPr>
-                <w:rFonts w:hint="eastAsia"/>
-              </w:rPr>
-            </w:pPr>
+            <w:r>
+              <w:rPr>
+                <w:rFonts w:hint="eastAsia"/>
+              </w:rPr>
+              <w:t>完成</w:t>
+            </w:r>
           </w:p>
         </w:tc>
         <w:tc>
@@ -585,11 +624,12 @@
             <w:tcW w:w="1733" w:type="dxa"/>
           </w:tcPr>
           <w:p>
-            <w:pPr>
-              <w:rPr>
-                <w:rFonts w:hint="eastAsia"/>
-              </w:rPr>
-            </w:pPr>
+            <w:r>
+              <w:rPr>
+                <w:rFonts w:hint="eastAsia"/>
+              </w:rPr>
+              <w:t>完成</w:t>
+            </w:r>
           </w:p>
         </w:tc>
       </w:tr>
@@ -644,11 +684,12 @@
             <w:tcW w:w="1560" w:type="dxa"/>
           </w:tcPr>
           <w:p>
-            <w:pPr>
-              <w:rPr>
-                <w:rFonts w:hint="eastAsia"/>
-              </w:rPr>
-            </w:pPr>
+            <w:r>
+              <w:rPr>
+                <w:rFonts w:hint="eastAsia"/>
+              </w:rPr>
+              <w:t>完成</w:t>
+            </w:r>
           </w:p>
         </w:tc>
         <w:tc>
@@ -656,11 +697,12 @@
             <w:tcW w:w="1733" w:type="dxa"/>
           </w:tcPr>
           <w:p>
-            <w:pPr>
-              <w:rPr>
-                <w:rFonts w:hint="eastAsia"/>
-              </w:rPr>
-            </w:pPr>
+            <w:r>
+              <w:rPr>
+                <w:rFonts w:hint="eastAsia"/>
+              </w:rPr>
+              <w:t>完成</w:t>
+            </w:r>
           </w:p>
         </w:tc>
       </w:tr>
@@ -674,7 +716,7 @@
               <w:rPr>
                 <w:rFonts w:hint="eastAsia"/>
               </w:rPr>
-              <w:t>文库</w:t>
+              <w:t>目录</w:t>
             </w:r>
             <w:r>
               <w:rPr>
@@ -722,8 +764,16 @@
               <w:rPr>
                 <w:rFonts w:hint="eastAsia"/>
               </w:rPr>
-              <w:t>时间新旧，点赞最多</w:t>
-            </w:r>
+              <w:t>时间新旧，</w:t>
+            </w:r>
+            <w:proofErr w:type="gramStart"/>
+            <w:r>
+              <w:rPr>
+                <w:rFonts w:hint="eastAsia"/>
+              </w:rPr>
+              <w:t>点赞最多</w:t>
+            </w:r>
+            <w:proofErr w:type="gramEnd"/>
             <w:r>
               <w:rPr>
                 <w:rFonts w:hint="eastAsia"/>
@@ -754,13 +804,32 @@
           <w:tcPr>
             <w:tcW w:w="1275" w:type="dxa"/>
           </w:tcPr>
-          <w:p/>
+          <w:p>
+            <w:pPr>
+              <w:rPr>
+                <w:rFonts w:hint="eastAsia"/>
+              </w:rPr>
+            </w:pPr>
+            <w:r>
+              <w:rPr>
+                <w:rFonts w:hint="eastAsia"/>
+              </w:rPr>
+              <w:t>完成</w:t>
+            </w:r>
+          </w:p>
         </w:tc>
         <w:tc>
           <w:tcPr>
             <w:tcW w:w="1560" w:type="dxa"/>
           </w:tcPr>
-          <w:p/>
+          <w:p>
+            <w:r>
+              <w:rPr>
+                <w:rFonts w:hint="eastAsia"/>
+              </w:rPr>
+              <w:t>完成</w:t>
+            </w:r>
+          </w:p>
         </w:tc>
         <w:tc>
           <w:tcPr>
@@ -820,8 +889,6 @@
               </w:rPr>
               <w:t>完成</w:t>
             </w:r>
-            <w:bookmarkStart w:id="0" w:name="_GoBack"/>
-            <w:bookmarkEnd w:id="0"/>
           </w:p>
         </w:tc>
         <w:tc>
@@ -869,11 +936,6 @@
             <w:tcW w:w="1560" w:type="dxa"/>
           </w:tcPr>
           <w:p>
-            <w:pPr>
-              <w:rPr>
-                <w:rFonts w:hint="eastAsia"/>
-              </w:rPr>
-            </w:pPr>
             <w:r>
               <w:rPr>
                 <w:rFonts w:hint="eastAsia"/>
@@ -887,11 +949,6 @@
             <w:tcW w:w="1733" w:type="dxa"/>
           </w:tcPr>
           <w:p>
-            <w:pPr>
-              <w:rPr>
-                <w:rFonts w:hint="eastAsia"/>
-              </w:rPr>
-            </w:pPr>
             <w:r>
               <w:rPr>
                 <w:rFonts w:hint="eastAsia"/>
@@ -970,7 +1027,21 @@
               <w:rPr>
                 <w:rFonts w:hint="eastAsia"/>
               </w:rPr>
-              <w:t>不必美观，总览栏（全站用户数，全站文章数）</w:t>
+              <w:t>不必美观，总</w:t>
+            </w:r>
+            <w:proofErr w:type="gramStart"/>
+            <w:r>
+              <w:rPr>
+                <w:rFonts w:hint="eastAsia"/>
+              </w:rPr>
+              <w:t>览</w:t>
+            </w:r>
+            <w:proofErr w:type="gramEnd"/>
+            <w:r>
+              <w:rPr>
+                <w:rFonts w:hint="eastAsia"/>
+              </w:rPr>
+              <w:t>栏（全站用户数，全站文章数）</w:t>
             </w:r>
           </w:p>
         </w:tc>
